--- a/Radna/Tasks/Tasks 20180314.docx
+++ b/Radna/Tasks/Tasks 20180314.docx
@@ -824,15 +824,16 @@
           <w:szCs w:val="28"/>
         </w:rPr>
       </w:pPr>
-      <w:r>
+    </w:p>
+    <w:p>
+      <w:pPr>
         <w:rPr>
           <w:rFonts w:ascii="Calibri" w:hAnsi="Calibri" w:cs="Calibri"/>
           <w:b/>
           <w:sz w:val="28"/>
           <w:szCs w:val="28"/>
         </w:rPr>
-        <w:t xml:space="preserve">Task </w:t>
-      </w:r>
+      </w:pPr>
       <w:r>
         <w:rPr>
           <w:rFonts w:ascii="Calibri" w:hAnsi="Calibri" w:cs="Calibri"/>
@@ -840,7 +841,7 @@
           <w:sz w:val="28"/>
           <w:szCs w:val="28"/>
         </w:rPr>
-        <w:t>20180314_</w:t>
+        <w:t xml:space="preserve">Task </w:t>
       </w:r>
       <w:r>
         <w:rPr>
@@ -849,6 +850,15 @@
           <w:sz w:val="28"/>
           <w:szCs w:val="28"/>
         </w:rPr>
+        <w:t>20180314_</w:t>
+      </w:r>
+      <w:r>
+        <w:rPr>
+          <w:rFonts w:ascii="Calibri" w:hAnsi="Calibri" w:cs="Calibri"/>
+          <w:b/>
+          <w:sz w:val="28"/>
+          <w:szCs w:val="28"/>
+        </w:rPr>
         <w:t>2:</w:t>
       </w:r>
     </w:p>
@@ -1018,15 +1028,16 @@
           <w:szCs w:val="28"/>
         </w:rPr>
       </w:pPr>
-      <w:r>
+    </w:p>
+    <w:p>
+      <w:pPr>
         <w:rPr>
           <w:rFonts w:ascii="Calibri" w:hAnsi="Calibri" w:cs="Calibri"/>
           <w:b/>
           <w:sz w:val="28"/>
           <w:szCs w:val="28"/>
         </w:rPr>
-        <w:t>Task</w:t>
-      </w:r>
+      </w:pPr>
       <w:r>
         <w:rPr>
           <w:rFonts w:ascii="Calibri" w:hAnsi="Calibri" w:cs="Calibri"/>
@@ -1034,7 +1045,7 @@
           <w:sz w:val="28"/>
           <w:szCs w:val="28"/>
         </w:rPr>
-        <w:t xml:space="preserve"> </w:t>
+        <w:t>Task</w:t>
       </w:r>
       <w:r>
         <w:rPr>
@@ -1043,7 +1054,7 @@
           <w:sz w:val="28"/>
           <w:szCs w:val="28"/>
         </w:rPr>
-        <w:t>20180314_</w:t>
+        <w:t xml:space="preserve"> 20180314_</w:t>
       </w:r>
       <w:r>
         <w:rPr>
@@ -1839,16 +1850,7 @@
             <w:rStyle w:val="Hyperlink"/>
             <w:rFonts w:ascii="Calibri" w:hAnsi="Calibri" w:cs="Calibri"/>
           </w:rPr>
-          <w:t>http://www.virtuod</w:t>
-        </w:r>
-        <w:bookmarkStart w:id="0" w:name="_GoBack"/>
-        <w:bookmarkEnd w:id="0"/>
-        <w:r>
-          <w:rPr>
-            <w:rStyle w:val="Hyperlink"/>
-            <w:rFonts w:ascii="Calibri" w:hAnsi="Calibri" w:cs="Calibri"/>
-          </w:rPr>
-          <w:t>e.com/index.php/products/brutomizer/</w:t>
+          <w:t>http://www.virtuode.com/index.php/products/brutomizer/</w:t>
         </w:r>
       </w:hyperlink>
       <w:r>
@@ -1857,6 +1859,520 @@
         </w:rPr>
         <w:t>)</w:t>
       </w:r>
+    </w:p>
+    <w:p>
+      <w:pPr>
+        <w:pBdr>
+          <w:bottom w:val="single" w:sz="6" w:space="1" w:color="auto"/>
+        </w:pBdr>
+        <w:rPr>
+          <w:rFonts w:ascii="Calibri" w:hAnsi="Calibri" w:cs="Calibri"/>
+        </w:rPr>
+      </w:pPr>
+    </w:p>
+    <w:p>
+      <w:pPr>
+        <w:rPr>
+          <w:rFonts w:ascii="Calibri" w:hAnsi="Calibri" w:cs="Calibri"/>
+          <w:b/>
+          <w:sz w:val="28"/>
+          <w:szCs w:val="28"/>
+        </w:rPr>
+      </w:pPr>
+    </w:p>
+    <w:p>
+      <w:pPr>
+        <w:rPr>
+          <w:rFonts w:ascii="Calibri" w:hAnsi="Calibri" w:cs="Calibri"/>
+          <w:b/>
+          <w:sz w:val="28"/>
+          <w:szCs w:val="28"/>
+        </w:rPr>
+      </w:pPr>
+      <w:r>
+        <w:rPr>
+          <w:rFonts w:ascii="Calibri" w:hAnsi="Calibri" w:cs="Calibri"/>
+          <w:b/>
+          <w:sz w:val="28"/>
+          <w:szCs w:val="28"/>
+        </w:rPr>
+        <w:t>Task 20180314_3:</w:t>
+      </w:r>
+    </w:p>
+    <w:p>
+      <w:pPr>
+        <w:rPr>
+          <w:rFonts w:ascii="Calibri" w:hAnsi="Calibri" w:cs="Calibri"/>
+        </w:rPr>
+      </w:pPr>
+      <w:proofErr w:type="spellStart"/>
+      <w:r>
+        <w:rPr>
+          <w:rFonts w:ascii="Calibri" w:hAnsi="Calibri" w:cs="Calibri"/>
+        </w:rPr>
+        <w:t>Ukljuciti</w:t>
+      </w:r>
+      <w:proofErr w:type="spellEnd"/>
+      <w:r>
+        <w:rPr>
+          <w:rFonts w:ascii="Calibri" w:hAnsi="Calibri" w:cs="Calibri"/>
+        </w:rPr>
+        <w:t xml:space="preserve"> log4net </w:t>
+      </w:r>
+      <w:proofErr w:type="spellStart"/>
+      <w:r>
+        <w:rPr>
+          <w:rFonts w:ascii="Calibri" w:hAnsi="Calibri" w:cs="Calibri"/>
+        </w:rPr>
+        <w:t>biblioteku</w:t>
+      </w:r>
+      <w:proofErr w:type="spellEnd"/>
+      <w:r>
+        <w:rPr>
+          <w:rFonts w:ascii="Calibri" w:hAnsi="Calibri" w:cs="Calibri"/>
+        </w:rPr>
+        <w:t xml:space="preserve"> (log4net by Apache Software Foundation)</w:t>
+      </w:r>
+      <w:r>
+        <w:rPr>
+          <w:rFonts w:ascii="Calibri" w:hAnsi="Calibri" w:cs="Calibri"/>
+        </w:rPr>
+        <w:t xml:space="preserve"> u </w:t>
+      </w:r>
+      <w:proofErr w:type="spellStart"/>
+      <w:r>
+        <w:rPr>
+          <w:rFonts w:ascii="Calibri" w:hAnsi="Calibri" w:cs="Calibri"/>
+        </w:rPr>
+        <w:t>projekat</w:t>
+      </w:r>
+      <w:proofErr w:type="spellEnd"/>
+      <w:r>
+        <w:rPr>
+          <w:rFonts w:ascii="Calibri" w:hAnsi="Calibri" w:cs="Calibri"/>
+        </w:rPr>
+        <w:t xml:space="preserve"> (</w:t>
+      </w:r>
+      <w:proofErr w:type="spellStart"/>
+      <w:r>
+        <w:rPr>
+          <w:rFonts w:ascii="Calibri" w:hAnsi="Calibri" w:cs="Calibri"/>
+        </w:rPr>
+        <w:t>skida</w:t>
+      </w:r>
+      <w:proofErr w:type="spellEnd"/>
+      <w:r>
+        <w:rPr>
+          <w:rFonts w:ascii="Calibri" w:hAnsi="Calibri" w:cs="Calibri"/>
+        </w:rPr>
+        <w:t xml:space="preserve"> se </w:t>
+      </w:r>
+      <w:proofErr w:type="spellStart"/>
+      <w:r>
+        <w:rPr>
+          <w:rFonts w:ascii="Calibri" w:hAnsi="Calibri" w:cs="Calibri"/>
+        </w:rPr>
+        <w:t>preko</w:t>
+      </w:r>
+      <w:proofErr w:type="spellEnd"/>
+      <w:r>
+        <w:rPr>
+          <w:rFonts w:ascii="Calibri" w:hAnsi="Calibri" w:cs="Calibri"/>
+        </w:rPr>
+        <w:t xml:space="preserve"> NuGet-a)</w:t>
+      </w:r>
+      <w:r>
+        <w:rPr>
+          <w:rFonts w:ascii="Calibri" w:hAnsi="Calibri" w:cs="Calibri"/>
+        </w:rPr>
+        <w:t xml:space="preserve">. </w:t>
+      </w:r>
+    </w:p>
+    <w:p>
+      <w:pPr>
+        <w:rPr>
+          <w:rFonts w:ascii="Calibri" w:hAnsi="Calibri" w:cs="Calibri"/>
+        </w:rPr>
+      </w:pPr>
+      <w:proofErr w:type="spellStart"/>
+      <w:r>
+        <w:rPr>
+          <w:rFonts w:ascii="Calibri" w:hAnsi="Calibri" w:cs="Calibri"/>
+        </w:rPr>
+        <w:t>Pomocu</w:t>
+      </w:r>
+      <w:proofErr w:type="spellEnd"/>
+      <w:r>
+        <w:rPr>
+          <w:rFonts w:ascii="Calibri" w:hAnsi="Calibri" w:cs="Calibri"/>
+        </w:rPr>
+        <w:t xml:space="preserve"> </w:t>
+      </w:r>
+      <w:proofErr w:type="spellStart"/>
+      <w:r>
+        <w:rPr>
+          <w:rFonts w:ascii="Calibri" w:hAnsi="Calibri" w:cs="Calibri"/>
+        </w:rPr>
+        <w:t>ove</w:t>
+      </w:r>
+      <w:proofErr w:type="spellEnd"/>
+      <w:r>
+        <w:rPr>
+          <w:rFonts w:ascii="Calibri" w:hAnsi="Calibri" w:cs="Calibri"/>
+        </w:rPr>
+        <w:t xml:space="preserve"> </w:t>
+      </w:r>
+      <w:proofErr w:type="spellStart"/>
+      <w:r>
+        <w:rPr>
+          <w:rFonts w:ascii="Calibri" w:hAnsi="Calibri" w:cs="Calibri"/>
+        </w:rPr>
+        <w:t>biblioteke</w:t>
+      </w:r>
+      <w:proofErr w:type="spellEnd"/>
+      <w:r>
+        <w:rPr>
+          <w:rFonts w:ascii="Calibri" w:hAnsi="Calibri" w:cs="Calibri"/>
+        </w:rPr>
+        <w:t xml:space="preserve"> </w:t>
+      </w:r>
+      <w:proofErr w:type="spellStart"/>
+      <w:r>
+        <w:rPr>
+          <w:rFonts w:ascii="Calibri" w:hAnsi="Calibri" w:cs="Calibri"/>
+        </w:rPr>
+        <w:t>l</w:t>
+      </w:r>
+      <w:r>
+        <w:rPr>
+          <w:rFonts w:ascii="Calibri" w:hAnsi="Calibri" w:cs="Calibri"/>
+        </w:rPr>
+        <w:t>ogovati</w:t>
+      </w:r>
+      <w:proofErr w:type="spellEnd"/>
+      <w:r>
+        <w:rPr>
+          <w:rFonts w:ascii="Calibri" w:hAnsi="Calibri" w:cs="Calibri"/>
+        </w:rPr>
+        <w:t xml:space="preserve"> </w:t>
+      </w:r>
+      <w:proofErr w:type="spellStart"/>
+      <w:r>
+        <w:rPr>
+          <w:rFonts w:ascii="Calibri" w:hAnsi="Calibri" w:cs="Calibri"/>
+        </w:rPr>
+        <w:t>sve</w:t>
+      </w:r>
+      <w:proofErr w:type="spellEnd"/>
+      <w:r>
+        <w:rPr>
+          <w:rFonts w:ascii="Calibri" w:hAnsi="Calibri" w:cs="Calibri"/>
+        </w:rPr>
+        <w:t xml:space="preserve"> </w:t>
+      </w:r>
+      <w:proofErr w:type="spellStart"/>
+      <w:r>
+        <w:rPr>
+          <w:rFonts w:ascii="Calibri" w:hAnsi="Calibri" w:cs="Calibri"/>
+        </w:rPr>
+        <w:t>greske</w:t>
+      </w:r>
+      <w:proofErr w:type="spellEnd"/>
+      <w:r>
+        <w:rPr>
+          <w:rFonts w:ascii="Calibri" w:hAnsi="Calibri" w:cs="Calibri"/>
+        </w:rPr>
+        <w:t xml:space="preserve"> (</w:t>
+      </w:r>
+      <w:proofErr w:type="spellStart"/>
+      <w:r>
+        <w:rPr>
+          <w:rFonts w:ascii="Calibri" w:hAnsi="Calibri" w:cs="Calibri"/>
+        </w:rPr>
+        <w:t>mogu</w:t>
+      </w:r>
+      <w:proofErr w:type="spellEnd"/>
+      <w:r>
+        <w:rPr>
+          <w:rFonts w:ascii="Calibri" w:hAnsi="Calibri" w:cs="Calibri"/>
+        </w:rPr>
+        <w:t xml:space="preserve"> se </w:t>
+      </w:r>
+      <w:proofErr w:type="spellStart"/>
+      <w:r>
+        <w:rPr>
+          <w:rFonts w:ascii="Calibri" w:hAnsi="Calibri" w:cs="Calibri"/>
+        </w:rPr>
+        <w:t>logovati</w:t>
+      </w:r>
+      <w:proofErr w:type="spellEnd"/>
+      <w:r>
+        <w:rPr>
+          <w:rFonts w:ascii="Calibri" w:hAnsi="Calibri" w:cs="Calibri"/>
+        </w:rPr>
+        <w:t xml:space="preserve"> I </w:t>
+      </w:r>
+      <w:proofErr w:type="spellStart"/>
+      <w:r>
+        <w:rPr>
+          <w:rFonts w:ascii="Calibri" w:hAnsi="Calibri" w:cs="Calibri"/>
+        </w:rPr>
+        <w:t>dodatne</w:t>
+      </w:r>
+      <w:proofErr w:type="spellEnd"/>
+      <w:r>
+        <w:rPr>
+          <w:rFonts w:ascii="Calibri" w:hAnsi="Calibri" w:cs="Calibri"/>
+        </w:rPr>
+        <w:t xml:space="preserve"> </w:t>
+      </w:r>
+      <w:proofErr w:type="spellStart"/>
+      <w:r>
+        <w:rPr>
+          <w:rFonts w:ascii="Calibri" w:hAnsi="Calibri" w:cs="Calibri"/>
+        </w:rPr>
+        <w:t>informacije</w:t>
+      </w:r>
+      <w:proofErr w:type="spellEnd"/>
+      <w:r>
+        <w:rPr>
+          <w:rFonts w:ascii="Calibri" w:hAnsi="Calibri" w:cs="Calibri"/>
+        </w:rPr>
+        <w:t xml:space="preserve"> </w:t>
+      </w:r>
+      <w:proofErr w:type="spellStart"/>
+      <w:r>
+        <w:rPr>
+          <w:rFonts w:ascii="Calibri" w:hAnsi="Calibri" w:cs="Calibri"/>
+        </w:rPr>
+        <w:t>koje</w:t>
+      </w:r>
+      <w:proofErr w:type="spellEnd"/>
+      <w:r>
+        <w:rPr>
+          <w:rFonts w:ascii="Calibri" w:hAnsi="Calibri" w:cs="Calibri"/>
+        </w:rPr>
+        <w:t xml:space="preserve"> bi </w:t>
+      </w:r>
+      <w:proofErr w:type="spellStart"/>
+      <w:r>
+        <w:rPr>
+          <w:rFonts w:ascii="Calibri" w:hAnsi="Calibri" w:cs="Calibri"/>
+        </w:rPr>
+        <w:t>nam</w:t>
+      </w:r>
+      <w:proofErr w:type="spellEnd"/>
+      <w:r>
+        <w:rPr>
+          <w:rFonts w:ascii="Calibri" w:hAnsi="Calibri" w:cs="Calibri"/>
+        </w:rPr>
+        <w:t xml:space="preserve"> </w:t>
+      </w:r>
+      <w:proofErr w:type="spellStart"/>
+      <w:r>
+        <w:rPr>
+          <w:rFonts w:ascii="Calibri" w:hAnsi="Calibri" w:cs="Calibri"/>
+        </w:rPr>
+        <w:t>kasnije</w:t>
+      </w:r>
+      <w:proofErr w:type="spellEnd"/>
+      <w:r>
+        <w:rPr>
+          <w:rFonts w:ascii="Calibri" w:hAnsi="Calibri" w:cs="Calibri"/>
+        </w:rPr>
+        <w:t xml:space="preserve"> bile </w:t>
+      </w:r>
+      <w:proofErr w:type="spellStart"/>
+      <w:r>
+        <w:rPr>
+          <w:rFonts w:ascii="Calibri" w:hAnsi="Calibri" w:cs="Calibri"/>
+        </w:rPr>
+        <w:t>korisne</w:t>
+      </w:r>
+      <w:proofErr w:type="spellEnd"/>
+      <w:r>
+        <w:rPr>
+          <w:rFonts w:ascii="Calibri" w:hAnsi="Calibri" w:cs="Calibri"/>
+        </w:rPr>
+        <w:t xml:space="preserve"> </w:t>
+      </w:r>
+      <w:proofErr w:type="spellStart"/>
+      <w:r>
+        <w:rPr>
+          <w:rFonts w:ascii="Calibri" w:hAnsi="Calibri" w:cs="Calibri"/>
+        </w:rPr>
+        <w:t>za</w:t>
+      </w:r>
+      <w:proofErr w:type="spellEnd"/>
+      <w:r>
+        <w:rPr>
+          <w:rFonts w:ascii="Calibri" w:hAnsi="Calibri" w:cs="Calibri"/>
+        </w:rPr>
+        <w:t xml:space="preserve"> debug) u </w:t>
+      </w:r>
+      <w:proofErr w:type="spellStart"/>
+      <w:r>
+        <w:rPr>
+          <w:rFonts w:ascii="Calibri" w:hAnsi="Calibri" w:cs="Calibri"/>
+        </w:rPr>
+        <w:t>fajl</w:t>
+      </w:r>
+      <w:proofErr w:type="spellEnd"/>
+      <w:r>
+        <w:rPr>
+          <w:rFonts w:ascii="Calibri" w:hAnsi="Calibri" w:cs="Calibri"/>
+        </w:rPr>
+        <w:t>.</w:t>
+      </w:r>
+    </w:p>
+    <w:p>
+      <w:pPr>
+        <w:rPr>
+          <w:rFonts w:ascii="Calibri" w:hAnsi="Calibri" w:cs="Calibri"/>
+        </w:rPr>
+      </w:pPr>
+      <w:proofErr w:type="spellStart"/>
+      <w:r>
+        <w:rPr>
+          <w:rFonts w:ascii="Calibri" w:hAnsi="Calibri" w:cs="Calibri"/>
+        </w:rPr>
+        <w:t>Za</w:t>
+      </w:r>
+      <w:proofErr w:type="spellEnd"/>
+      <w:r>
+        <w:rPr>
+          <w:rFonts w:ascii="Calibri" w:hAnsi="Calibri" w:cs="Calibri"/>
+        </w:rPr>
+        <w:t xml:space="preserve"> </w:t>
+      </w:r>
+      <w:proofErr w:type="spellStart"/>
+      <w:r>
+        <w:rPr>
+          <w:rFonts w:ascii="Calibri" w:hAnsi="Calibri" w:cs="Calibri"/>
+        </w:rPr>
+        <w:t>pomoc</w:t>
+      </w:r>
+      <w:proofErr w:type="spellEnd"/>
+      <w:r>
+        <w:rPr>
+          <w:rFonts w:ascii="Calibri" w:hAnsi="Calibri" w:cs="Calibri"/>
+        </w:rPr>
+        <w:t xml:space="preserve">, </w:t>
+      </w:r>
+      <w:proofErr w:type="spellStart"/>
+      <w:r>
+        <w:rPr>
+          <w:rFonts w:ascii="Calibri" w:hAnsi="Calibri" w:cs="Calibri"/>
+        </w:rPr>
+        <w:t>pogledati</w:t>
+      </w:r>
+      <w:proofErr w:type="spellEnd"/>
+      <w:r>
+        <w:rPr>
+          <w:rFonts w:ascii="Calibri" w:hAnsi="Calibri" w:cs="Calibri"/>
+        </w:rPr>
+        <w:t xml:space="preserve"> u </w:t>
+      </w:r>
+      <w:proofErr w:type="spellStart"/>
+      <w:r>
+        <w:rPr>
+          <w:rFonts w:ascii="Calibri" w:hAnsi="Calibri" w:cs="Calibri"/>
+        </w:rPr>
+        <w:t>Renovo.Renew</w:t>
+      </w:r>
+      <w:proofErr w:type="spellEnd"/>
+      <w:r>
+        <w:rPr>
+          <w:rFonts w:ascii="Calibri" w:hAnsi="Calibri" w:cs="Calibri"/>
+        </w:rPr>
+        <w:t xml:space="preserve"> </w:t>
+      </w:r>
+      <w:proofErr w:type="spellStart"/>
+      <w:r>
+        <w:rPr>
+          <w:rFonts w:ascii="Calibri" w:hAnsi="Calibri" w:cs="Calibri"/>
+        </w:rPr>
+        <w:t>projektu</w:t>
+      </w:r>
+      <w:proofErr w:type="spellEnd"/>
+      <w:r>
+        <w:rPr>
+          <w:rFonts w:ascii="Calibri" w:hAnsi="Calibri" w:cs="Calibri"/>
+        </w:rPr>
+        <w:t xml:space="preserve"> </w:t>
+      </w:r>
+      <w:proofErr w:type="spellStart"/>
+      <w:r>
+        <w:rPr>
+          <w:rFonts w:ascii="Calibri" w:hAnsi="Calibri" w:cs="Calibri"/>
+        </w:rPr>
+        <w:t>kako</w:t>
+      </w:r>
+      <w:proofErr w:type="spellEnd"/>
+      <w:r>
+        <w:rPr>
+          <w:rFonts w:ascii="Calibri" w:hAnsi="Calibri" w:cs="Calibri"/>
+        </w:rPr>
+        <w:t xml:space="preserve"> se </w:t>
+      </w:r>
+      <w:proofErr w:type="spellStart"/>
+      <w:r>
+        <w:rPr>
+          <w:rFonts w:ascii="Calibri" w:hAnsi="Calibri" w:cs="Calibri"/>
+        </w:rPr>
+        <w:t>ukljucuje</w:t>
+      </w:r>
+      <w:proofErr w:type="spellEnd"/>
+      <w:r>
+        <w:rPr>
+          <w:rFonts w:ascii="Calibri" w:hAnsi="Calibri" w:cs="Calibri"/>
+        </w:rPr>
+        <w:t xml:space="preserve">, </w:t>
+      </w:r>
+      <w:proofErr w:type="spellStart"/>
+      <w:r>
+        <w:rPr>
+          <w:rFonts w:ascii="Calibri" w:hAnsi="Calibri" w:cs="Calibri"/>
+        </w:rPr>
+        <w:t>setuje</w:t>
+      </w:r>
+      <w:proofErr w:type="spellEnd"/>
+      <w:r>
+        <w:rPr>
+          <w:rFonts w:ascii="Calibri" w:hAnsi="Calibri" w:cs="Calibri"/>
+        </w:rPr>
+        <w:t xml:space="preserve"> u config </w:t>
+      </w:r>
+      <w:proofErr w:type="spellStart"/>
+      <w:r>
+        <w:rPr>
+          <w:rFonts w:ascii="Calibri" w:hAnsi="Calibri" w:cs="Calibri"/>
+        </w:rPr>
+        <w:t>fajlu</w:t>
+      </w:r>
+      <w:proofErr w:type="spellEnd"/>
+      <w:r>
+        <w:rPr>
+          <w:rFonts w:ascii="Calibri" w:hAnsi="Calibri" w:cs="Calibri"/>
+        </w:rPr>
+        <w:t xml:space="preserve"> I </w:t>
+      </w:r>
+      <w:proofErr w:type="spellStart"/>
+      <w:r>
+        <w:rPr>
+          <w:rFonts w:ascii="Calibri" w:hAnsi="Calibri" w:cs="Calibri"/>
+        </w:rPr>
+        <w:t>koristi</w:t>
+      </w:r>
+      <w:proofErr w:type="spellEnd"/>
+      <w:r>
+        <w:rPr>
+          <w:rFonts w:ascii="Calibri" w:hAnsi="Calibri" w:cs="Calibri"/>
+        </w:rPr>
+        <w:t>.</w:t>
+      </w:r>
+      <w:bookmarkStart w:id="0" w:name="_GoBack"/>
+      <w:bookmarkEnd w:id="0"/>
     </w:p>
     <w:sectPr>
       <w:pgSz w:w="12240" w:h="15840"/>

--- a/Radna/Tasks/Tasks 20180314.docx
+++ b/Radna/Tasks/Tasks 20180314.docx
@@ -1896,483 +1896,492 @@
           <w:sz w:val="28"/>
           <w:szCs w:val="28"/>
         </w:rPr>
-        <w:t>Task 20180314_3:</w:t>
-      </w:r>
-    </w:p>
-    <w:p>
-      <w:pPr>
-        <w:rPr>
-          <w:rFonts w:ascii="Calibri" w:hAnsi="Calibri" w:cs="Calibri"/>
-        </w:rPr>
-      </w:pPr>
-      <w:proofErr w:type="spellStart"/>
-      <w:r>
-        <w:rPr>
-          <w:rFonts w:ascii="Calibri" w:hAnsi="Calibri" w:cs="Calibri"/>
-        </w:rPr>
-        <w:t>Ukljuciti</w:t>
-      </w:r>
-      <w:proofErr w:type="spellEnd"/>
-      <w:r>
-        <w:rPr>
-          <w:rFonts w:ascii="Calibri" w:hAnsi="Calibri" w:cs="Calibri"/>
-        </w:rPr>
-        <w:t xml:space="preserve"> log4net </w:t>
-      </w:r>
-      <w:proofErr w:type="spellStart"/>
-      <w:r>
-        <w:rPr>
-          <w:rFonts w:ascii="Calibri" w:hAnsi="Calibri" w:cs="Calibri"/>
-        </w:rPr>
-        <w:t>biblioteku</w:t>
-      </w:r>
-      <w:proofErr w:type="spellEnd"/>
-      <w:r>
-        <w:rPr>
-          <w:rFonts w:ascii="Calibri" w:hAnsi="Calibri" w:cs="Calibri"/>
-        </w:rPr>
-        <w:t xml:space="preserve"> (log4net by Apache Software Foundation)</w:t>
-      </w:r>
-      <w:r>
-        <w:rPr>
-          <w:rFonts w:ascii="Calibri" w:hAnsi="Calibri" w:cs="Calibri"/>
-        </w:rPr>
-        <w:t xml:space="preserve"> u </w:t>
-      </w:r>
-      <w:proofErr w:type="spellStart"/>
-      <w:r>
-        <w:rPr>
-          <w:rFonts w:ascii="Calibri" w:hAnsi="Calibri" w:cs="Calibri"/>
-        </w:rPr>
-        <w:t>projekat</w:t>
-      </w:r>
-      <w:proofErr w:type="spellEnd"/>
-      <w:r>
-        <w:rPr>
-          <w:rFonts w:ascii="Calibri" w:hAnsi="Calibri" w:cs="Calibri"/>
-        </w:rPr>
-        <w:t xml:space="preserve"> (</w:t>
-      </w:r>
-      <w:proofErr w:type="spellStart"/>
-      <w:r>
-        <w:rPr>
-          <w:rFonts w:ascii="Calibri" w:hAnsi="Calibri" w:cs="Calibri"/>
-        </w:rPr>
-        <w:t>skida</w:t>
-      </w:r>
-      <w:proofErr w:type="spellEnd"/>
-      <w:r>
-        <w:rPr>
-          <w:rFonts w:ascii="Calibri" w:hAnsi="Calibri" w:cs="Calibri"/>
-        </w:rPr>
-        <w:t xml:space="preserve"> se </w:t>
-      </w:r>
-      <w:proofErr w:type="spellStart"/>
-      <w:r>
-        <w:rPr>
-          <w:rFonts w:ascii="Calibri" w:hAnsi="Calibri" w:cs="Calibri"/>
-        </w:rPr>
-        <w:t>preko</w:t>
-      </w:r>
-      <w:proofErr w:type="spellEnd"/>
-      <w:r>
-        <w:rPr>
-          <w:rFonts w:ascii="Calibri" w:hAnsi="Calibri" w:cs="Calibri"/>
-        </w:rPr>
-        <w:t xml:space="preserve"> NuGet-a)</w:t>
-      </w:r>
-      <w:r>
-        <w:rPr>
-          <w:rFonts w:ascii="Calibri" w:hAnsi="Calibri" w:cs="Calibri"/>
-        </w:rPr>
-        <w:t xml:space="preserve">. </w:t>
-      </w:r>
-    </w:p>
-    <w:p>
-      <w:pPr>
-        <w:rPr>
-          <w:rFonts w:ascii="Calibri" w:hAnsi="Calibri" w:cs="Calibri"/>
-        </w:rPr>
-      </w:pPr>
-      <w:proofErr w:type="spellStart"/>
-      <w:r>
-        <w:rPr>
-          <w:rFonts w:ascii="Calibri" w:hAnsi="Calibri" w:cs="Calibri"/>
-        </w:rPr>
-        <w:t>Pomocu</w:t>
-      </w:r>
-      <w:proofErr w:type="spellEnd"/>
-      <w:r>
-        <w:rPr>
-          <w:rFonts w:ascii="Calibri" w:hAnsi="Calibri" w:cs="Calibri"/>
-        </w:rPr>
-        <w:t xml:space="preserve"> </w:t>
-      </w:r>
-      <w:proofErr w:type="spellStart"/>
-      <w:r>
-        <w:rPr>
-          <w:rFonts w:ascii="Calibri" w:hAnsi="Calibri" w:cs="Calibri"/>
-        </w:rPr>
-        <w:t>ove</w:t>
-      </w:r>
-      <w:proofErr w:type="spellEnd"/>
-      <w:r>
-        <w:rPr>
-          <w:rFonts w:ascii="Calibri" w:hAnsi="Calibri" w:cs="Calibri"/>
-        </w:rPr>
-        <w:t xml:space="preserve"> </w:t>
-      </w:r>
-      <w:proofErr w:type="spellStart"/>
-      <w:r>
-        <w:rPr>
-          <w:rFonts w:ascii="Calibri" w:hAnsi="Calibri" w:cs="Calibri"/>
-        </w:rPr>
-        <w:t>biblioteke</w:t>
-      </w:r>
-      <w:proofErr w:type="spellEnd"/>
-      <w:r>
-        <w:rPr>
-          <w:rFonts w:ascii="Calibri" w:hAnsi="Calibri" w:cs="Calibri"/>
-        </w:rPr>
-        <w:t xml:space="preserve"> </w:t>
-      </w:r>
-      <w:proofErr w:type="spellStart"/>
-      <w:r>
-        <w:rPr>
-          <w:rFonts w:ascii="Calibri" w:hAnsi="Calibri" w:cs="Calibri"/>
-        </w:rPr>
-        <w:t>l</w:t>
-      </w:r>
-      <w:r>
-        <w:rPr>
-          <w:rFonts w:ascii="Calibri" w:hAnsi="Calibri" w:cs="Calibri"/>
-        </w:rPr>
-        <w:t>ogovati</w:t>
-      </w:r>
-      <w:proofErr w:type="spellEnd"/>
-      <w:r>
-        <w:rPr>
-          <w:rFonts w:ascii="Calibri" w:hAnsi="Calibri" w:cs="Calibri"/>
-        </w:rPr>
-        <w:t xml:space="preserve"> </w:t>
-      </w:r>
-      <w:proofErr w:type="spellStart"/>
-      <w:r>
-        <w:rPr>
-          <w:rFonts w:ascii="Calibri" w:hAnsi="Calibri" w:cs="Calibri"/>
-        </w:rPr>
-        <w:t>sve</w:t>
-      </w:r>
-      <w:proofErr w:type="spellEnd"/>
-      <w:r>
-        <w:rPr>
-          <w:rFonts w:ascii="Calibri" w:hAnsi="Calibri" w:cs="Calibri"/>
-        </w:rPr>
-        <w:t xml:space="preserve"> </w:t>
-      </w:r>
-      <w:proofErr w:type="spellStart"/>
-      <w:r>
-        <w:rPr>
-          <w:rFonts w:ascii="Calibri" w:hAnsi="Calibri" w:cs="Calibri"/>
-        </w:rPr>
-        <w:t>greske</w:t>
-      </w:r>
-      <w:proofErr w:type="spellEnd"/>
-      <w:r>
-        <w:rPr>
-          <w:rFonts w:ascii="Calibri" w:hAnsi="Calibri" w:cs="Calibri"/>
-        </w:rPr>
-        <w:t xml:space="preserve"> (</w:t>
-      </w:r>
-      <w:proofErr w:type="spellStart"/>
-      <w:r>
-        <w:rPr>
-          <w:rFonts w:ascii="Calibri" w:hAnsi="Calibri" w:cs="Calibri"/>
-        </w:rPr>
-        <w:t>mogu</w:t>
-      </w:r>
-      <w:proofErr w:type="spellEnd"/>
-      <w:r>
-        <w:rPr>
-          <w:rFonts w:ascii="Calibri" w:hAnsi="Calibri" w:cs="Calibri"/>
-        </w:rPr>
-        <w:t xml:space="preserve"> se </w:t>
-      </w:r>
-      <w:proofErr w:type="spellStart"/>
-      <w:r>
-        <w:rPr>
-          <w:rFonts w:ascii="Calibri" w:hAnsi="Calibri" w:cs="Calibri"/>
-        </w:rPr>
-        <w:t>logovati</w:t>
-      </w:r>
-      <w:proofErr w:type="spellEnd"/>
-      <w:r>
-        <w:rPr>
-          <w:rFonts w:ascii="Calibri" w:hAnsi="Calibri" w:cs="Calibri"/>
-        </w:rPr>
-        <w:t xml:space="preserve"> I </w:t>
-      </w:r>
-      <w:proofErr w:type="spellStart"/>
-      <w:r>
-        <w:rPr>
-          <w:rFonts w:ascii="Calibri" w:hAnsi="Calibri" w:cs="Calibri"/>
-        </w:rPr>
-        <w:t>dodatne</w:t>
-      </w:r>
-      <w:proofErr w:type="spellEnd"/>
-      <w:r>
-        <w:rPr>
-          <w:rFonts w:ascii="Calibri" w:hAnsi="Calibri" w:cs="Calibri"/>
-        </w:rPr>
-        <w:t xml:space="preserve"> </w:t>
-      </w:r>
-      <w:proofErr w:type="spellStart"/>
-      <w:r>
-        <w:rPr>
-          <w:rFonts w:ascii="Calibri" w:hAnsi="Calibri" w:cs="Calibri"/>
-        </w:rPr>
-        <w:t>informacije</w:t>
-      </w:r>
-      <w:proofErr w:type="spellEnd"/>
-      <w:r>
-        <w:rPr>
-          <w:rFonts w:ascii="Calibri" w:hAnsi="Calibri" w:cs="Calibri"/>
-        </w:rPr>
-        <w:t xml:space="preserve"> </w:t>
-      </w:r>
-      <w:proofErr w:type="spellStart"/>
-      <w:r>
-        <w:rPr>
-          <w:rFonts w:ascii="Calibri" w:hAnsi="Calibri" w:cs="Calibri"/>
-        </w:rPr>
-        <w:t>koje</w:t>
-      </w:r>
-      <w:proofErr w:type="spellEnd"/>
-      <w:r>
-        <w:rPr>
-          <w:rFonts w:ascii="Calibri" w:hAnsi="Calibri" w:cs="Calibri"/>
-        </w:rPr>
-        <w:t xml:space="preserve"> bi </w:t>
-      </w:r>
-      <w:proofErr w:type="spellStart"/>
-      <w:r>
-        <w:rPr>
-          <w:rFonts w:ascii="Calibri" w:hAnsi="Calibri" w:cs="Calibri"/>
-        </w:rPr>
-        <w:t>nam</w:t>
-      </w:r>
-      <w:proofErr w:type="spellEnd"/>
-      <w:r>
-        <w:rPr>
-          <w:rFonts w:ascii="Calibri" w:hAnsi="Calibri" w:cs="Calibri"/>
-        </w:rPr>
-        <w:t xml:space="preserve"> </w:t>
-      </w:r>
-      <w:proofErr w:type="spellStart"/>
-      <w:r>
-        <w:rPr>
-          <w:rFonts w:ascii="Calibri" w:hAnsi="Calibri" w:cs="Calibri"/>
-        </w:rPr>
-        <w:t>kasnije</w:t>
-      </w:r>
-      <w:proofErr w:type="spellEnd"/>
-      <w:r>
-        <w:rPr>
-          <w:rFonts w:ascii="Calibri" w:hAnsi="Calibri" w:cs="Calibri"/>
-        </w:rPr>
-        <w:t xml:space="preserve"> bile </w:t>
-      </w:r>
-      <w:proofErr w:type="spellStart"/>
-      <w:r>
-        <w:rPr>
-          <w:rFonts w:ascii="Calibri" w:hAnsi="Calibri" w:cs="Calibri"/>
-        </w:rPr>
-        <w:t>korisne</w:t>
-      </w:r>
-      <w:proofErr w:type="spellEnd"/>
-      <w:r>
-        <w:rPr>
-          <w:rFonts w:ascii="Calibri" w:hAnsi="Calibri" w:cs="Calibri"/>
-        </w:rPr>
-        <w:t xml:space="preserve"> </w:t>
-      </w:r>
-      <w:proofErr w:type="spellStart"/>
-      <w:r>
-        <w:rPr>
-          <w:rFonts w:ascii="Calibri" w:hAnsi="Calibri" w:cs="Calibri"/>
-        </w:rPr>
-        <w:t>za</w:t>
-      </w:r>
-      <w:proofErr w:type="spellEnd"/>
-      <w:r>
-        <w:rPr>
-          <w:rFonts w:ascii="Calibri" w:hAnsi="Calibri" w:cs="Calibri"/>
-        </w:rPr>
-        <w:t xml:space="preserve"> debug) u </w:t>
-      </w:r>
-      <w:proofErr w:type="spellStart"/>
-      <w:r>
-        <w:rPr>
-          <w:rFonts w:ascii="Calibri" w:hAnsi="Calibri" w:cs="Calibri"/>
-        </w:rPr>
-        <w:t>fajl</w:t>
-      </w:r>
-      <w:proofErr w:type="spellEnd"/>
-      <w:r>
-        <w:rPr>
-          <w:rFonts w:ascii="Calibri" w:hAnsi="Calibri" w:cs="Calibri"/>
-        </w:rPr>
-        <w:t>.</w:t>
-      </w:r>
-    </w:p>
-    <w:p>
-      <w:pPr>
-        <w:rPr>
-          <w:rFonts w:ascii="Calibri" w:hAnsi="Calibri" w:cs="Calibri"/>
-        </w:rPr>
-      </w:pPr>
-      <w:proofErr w:type="spellStart"/>
-      <w:r>
-        <w:rPr>
-          <w:rFonts w:ascii="Calibri" w:hAnsi="Calibri" w:cs="Calibri"/>
-        </w:rPr>
-        <w:t>Za</w:t>
-      </w:r>
-      <w:proofErr w:type="spellEnd"/>
-      <w:r>
-        <w:rPr>
-          <w:rFonts w:ascii="Calibri" w:hAnsi="Calibri" w:cs="Calibri"/>
-        </w:rPr>
-        <w:t xml:space="preserve"> </w:t>
-      </w:r>
-      <w:proofErr w:type="spellStart"/>
-      <w:r>
-        <w:rPr>
-          <w:rFonts w:ascii="Calibri" w:hAnsi="Calibri" w:cs="Calibri"/>
-        </w:rPr>
-        <w:t>pomoc</w:t>
-      </w:r>
-      <w:proofErr w:type="spellEnd"/>
-      <w:r>
-        <w:rPr>
-          <w:rFonts w:ascii="Calibri" w:hAnsi="Calibri" w:cs="Calibri"/>
-        </w:rPr>
-        <w:t xml:space="preserve">, </w:t>
-      </w:r>
-      <w:proofErr w:type="spellStart"/>
-      <w:r>
-        <w:rPr>
-          <w:rFonts w:ascii="Calibri" w:hAnsi="Calibri" w:cs="Calibri"/>
-        </w:rPr>
-        <w:t>pogledati</w:t>
-      </w:r>
-      <w:proofErr w:type="spellEnd"/>
-      <w:r>
-        <w:rPr>
-          <w:rFonts w:ascii="Calibri" w:hAnsi="Calibri" w:cs="Calibri"/>
-        </w:rPr>
-        <w:t xml:space="preserve"> u </w:t>
-      </w:r>
-      <w:proofErr w:type="spellStart"/>
-      <w:r>
-        <w:rPr>
-          <w:rFonts w:ascii="Calibri" w:hAnsi="Calibri" w:cs="Calibri"/>
-        </w:rPr>
-        <w:t>Renovo.Renew</w:t>
-      </w:r>
-      <w:proofErr w:type="spellEnd"/>
-      <w:r>
-        <w:rPr>
-          <w:rFonts w:ascii="Calibri" w:hAnsi="Calibri" w:cs="Calibri"/>
-        </w:rPr>
-        <w:t xml:space="preserve"> </w:t>
-      </w:r>
-      <w:proofErr w:type="spellStart"/>
-      <w:r>
-        <w:rPr>
-          <w:rFonts w:ascii="Calibri" w:hAnsi="Calibri" w:cs="Calibri"/>
-        </w:rPr>
-        <w:t>projektu</w:t>
-      </w:r>
-      <w:proofErr w:type="spellEnd"/>
-      <w:r>
-        <w:rPr>
-          <w:rFonts w:ascii="Calibri" w:hAnsi="Calibri" w:cs="Calibri"/>
-        </w:rPr>
-        <w:t xml:space="preserve"> </w:t>
-      </w:r>
-      <w:proofErr w:type="spellStart"/>
-      <w:r>
-        <w:rPr>
-          <w:rFonts w:ascii="Calibri" w:hAnsi="Calibri" w:cs="Calibri"/>
-        </w:rPr>
-        <w:t>kako</w:t>
-      </w:r>
-      <w:proofErr w:type="spellEnd"/>
-      <w:r>
-        <w:rPr>
-          <w:rFonts w:ascii="Calibri" w:hAnsi="Calibri" w:cs="Calibri"/>
-        </w:rPr>
-        <w:t xml:space="preserve"> se </w:t>
-      </w:r>
-      <w:proofErr w:type="spellStart"/>
-      <w:r>
-        <w:rPr>
-          <w:rFonts w:ascii="Calibri" w:hAnsi="Calibri" w:cs="Calibri"/>
-        </w:rPr>
-        <w:t>ukljucuje</w:t>
-      </w:r>
-      <w:proofErr w:type="spellEnd"/>
-      <w:r>
-        <w:rPr>
-          <w:rFonts w:ascii="Calibri" w:hAnsi="Calibri" w:cs="Calibri"/>
-        </w:rPr>
-        <w:t xml:space="preserve">, </w:t>
-      </w:r>
-      <w:proofErr w:type="spellStart"/>
-      <w:r>
-        <w:rPr>
-          <w:rFonts w:ascii="Calibri" w:hAnsi="Calibri" w:cs="Calibri"/>
-        </w:rPr>
-        <w:t>setuje</w:t>
-      </w:r>
-      <w:proofErr w:type="spellEnd"/>
-      <w:r>
-        <w:rPr>
-          <w:rFonts w:ascii="Calibri" w:hAnsi="Calibri" w:cs="Calibri"/>
-        </w:rPr>
-        <w:t xml:space="preserve"> u config </w:t>
-      </w:r>
-      <w:proofErr w:type="spellStart"/>
-      <w:r>
-        <w:rPr>
-          <w:rFonts w:ascii="Calibri" w:hAnsi="Calibri" w:cs="Calibri"/>
-        </w:rPr>
-        <w:t>fajlu</w:t>
-      </w:r>
-      <w:proofErr w:type="spellEnd"/>
-      <w:r>
-        <w:rPr>
-          <w:rFonts w:ascii="Calibri" w:hAnsi="Calibri" w:cs="Calibri"/>
-        </w:rPr>
-        <w:t xml:space="preserve"> I </w:t>
-      </w:r>
-      <w:proofErr w:type="spellStart"/>
-      <w:r>
-        <w:rPr>
-          <w:rFonts w:ascii="Calibri" w:hAnsi="Calibri" w:cs="Calibri"/>
-        </w:rPr>
-        <w:t>koristi</w:t>
-      </w:r>
-      <w:proofErr w:type="spellEnd"/>
-      <w:r>
-        <w:rPr>
-          <w:rFonts w:ascii="Calibri" w:hAnsi="Calibri" w:cs="Calibri"/>
-        </w:rPr>
-        <w:t>.</w:t>
+        <w:t>Task 20180314_4</w:t>
       </w:r>
       <w:bookmarkStart w:id="0" w:name="_GoBack"/>
       <w:bookmarkEnd w:id="0"/>
+      <w:r>
+        <w:rPr>
+          <w:rFonts w:ascii="Calibri" w:hAnsi="Calibri" w:cs="Calibri"/>
+          <w:b/>
+          <w:sz w:val="28"/>
+          <w:szCs w:val="28"/>
+        </w:rPr>
+        <w:t>:</w:t>
+      </w:r>
+    </w:p>
+    <w:p>
+      <w:pPr>
+        <w:rPr>
+          <w:rFonts w:ascii="Calibri" w:hAnsi="Calibri" w:cs="Calibri"/>
+        </w:rPr>
+      </w:pPr>
+      <w:proofErr w:type="spellStart"/>
+      <w:r>
+        <w:rPr>
+          <w:rFonts w:ascii="Calibri" w:hAnsi="Calibri" w:cs="Calibri"/>
+        </w:rPr>
+        <w:t>Ukljuciti</w:t>
+      </w:r>
+      <w:proofErr w:type="spellEnd"/>
+      <w:r>
+        <w:rPr>
+          <w:rFonts w:ascii="Calibri" w:hAnsi="Calibri" w:cs="Calibri"/>
+        </w:rPr>
+        <w:t xml:space="preserve"> log4net </w:t>
+      </w:r>
+      <w:proofErr w:type="spellStart"/>
+      <w:r>
+        <w:rPr>
+          <w:rFonts w:ascii="Calibri" w:hAnsi="Calibri" w:cs="Calibri"/>
+        </w:rPr>
+        <w:t>biblioteku</w:t>
+      </w:r>
+      <w:proofErr w:type="spellEnd"/>
+      <w:r>
+        <w:rPr>
+          <w:rFonts w:ascii="Calibri" w:hAnsi="Calibri" w:cs="Calibri"/>
+        </w:rPr>
+        <w:t xml:space="preserve"> (log4net by Apache Software Foundation)</w:t>
+      </w:r>
+      <w:r>
+        <w:rPr>
+          <w:rFonts w:ascii="Calibri" w:hAnsi="Calibri" w:cs="Calibri"/>
+        </w:rPr>
+        <w:t xml:space="preserve"> u </w:t>
+      </w:r>
+      <w:proofErr w:type="spellStart"/>
+      <w:r>
+        <w:rPr>
+          <w:rFonts w:ascii="Calibri" w:hAnsi="Calibri" w:cs="Calibri"/>
+        </w:rPr>
+        <w:t>projekat</w:t>
+      </w:r>
+      <w:proofErr w:type="spellEnd"/>
+      <w:r>
+        <w:rPr>
+          <w:rFonts w:ascii="Calibri" w:hAnsi="Calibri" w:cs="Calibri"/>
+        </w:rPr>
+        <w:t xml:space="preserve"> (</w:t>
+      </w:r>
+      <w:proofErr w:type="spellStart"/>
+      <w:r>
+        <w:rPr>
+          <w:rFonts w:ascii="Calibri" w:hAnsi="Calibri" w:cs="Calibri"/>
+        </w:rPr>
+        <w:t>skida</w:t>
+      </w:r>
+      <w:proofErr w:type="spellEnd"/>
+      <w:r>
+        <w:rPr>
+          <w:rFonts w:ascii="Calibri" w:hAnsi="Calibri" w:cs="Calibri"/>
+        </w:rPr>
+        <w:t xml:space="preserve"> se </w:t>
+      </w:r>
+      <w:proofErr w:type="spellStart"/>
+      <w:r>
+        <w:rPr>
+          <w:rFonts w:ascii="Calibri" w:hAnsi="Calibri" w:cs="Calibri"/>
+        </w:rPr>
+        <w:t>preko</w:t>
+      </w:r>
+      <w:proofErr w:type="spellEnd"/>
+      <w:r>
+        <w:rPr>
+          <w:rFonts w:ascii="Calibri" w:hAnsi="Calibri" w:cs="Calibri"/>
+        </w:rPr>
+        <w:t xml:space="preserve"> NuGet-a)</w:t>
+      </w:r>
+      <w:r>
+        <w:rPr>
+          <w:rFonts w:ascii="Calibri" w:hAnsi="Calibri" w:cs="Calibri"/>
+        </w:rPr>
+        <w:t xml:space="preserve">. </w:t>
+      </w:r>
+    </w:p>
+    <w:p>
+      <w:pPr>
+        <w:rPr>
+          <w:rFonts w:ascii="Calibri" w:hAnsi="Calibri" w:cs="Calibri"/>
+        </w:rPr>
+      </w:pPr>
+      <w:proofErr w:type="spellStart"/>
+      <w:r>
+        <w:rPr>
+          <w:rFonts w:ascii="Calibri" w:hAnsi="Calibri" w:cs="Calibri"/>
+        </w:rPr>
+        <w:t>Pomocu</w:t>
+      </w:r>
+      <w:proofErr w:type="spellEnd"/>
+      <w:r>
+        <w:rPr>
+          <w:rFonts w:ascii="Calibri" w:hAnsi="Calibri" w:cs="Calibri"/>
+        </w:rPr>
+        <w:t xml:space="preserve"> </w:t>
+      </w:r>
+      <w:proofErr w:type="spellStart"/>
+      <w:r>
+        <w:rPr>
+          <w:rFonts w:ascii="Calibri" w:hAnsi="Calibri" w:cs="Calibri"/>
+        </w:rPr>
+        <w:t>ove</w:t>
+      </w:r>
+      <w:proofErr w:type="spellEnd"/>
+      <w:r>
+        <w:rPr>
+          <w:rFonts w:ascii="Calibri" w:hAnsi="Calibri" w:cs="Calibri"/>
+        </w:rPr>
+        <w:t xml:space="preserve"> </w:t>
+      </w:r>
+      <w:proofErr w:type="spellStart"/>
+      <w:r>
+        <w:rPr>
+          <w:rFonts w:ascii="Calibri" w:hAnsi="Calibri" w:cs="Calibri"/>
+        </w:rPr>
+        <w:t>biblioteke</w:t>
+      </w:r>
+      <w:proofErr w:type="spellEnd"/>
+      <w:r>
+        <w:rPr>
+          <w:rFonts w:ascii="Calibri" w:hAnsi="Calibri" w:cs="Calibri"/>
+        </w:rPr>
+        <w:t xml:space="preserve"> </w:t>
+      </w:r>
+      <w:proofErr w:type="spellStart"/>
+      <w:r>
+        <w:rPr>
+          <w:rFonts w:ascii="Calibri" w:hAnsi="Calibri" w:cs="Calibri"/>
+        </w:rPr>
+        <w:t>l</w:t>
+      </w:r>
+      <w:r>
+        <w:rPr>
+          <w:rFonts w:ascii="Calibri" w:hAnsi="Calibri" w:cs="Calibri"/>
+        </w:rPr>
+        <w:t>ogovati</w:t>
+      </w:r>
+      <w:proofErr w:type="spellEnd"/>
+      <w:r>
+        <w:rPr>
+          <w:rFonts w:ascii="Calibri" w:hAnsi="Calibri" w:cs="Calibri"/>
+        </w:rPr>
+        <w:t xml:space="preserve"> </w:t>
+      </w:r>
+      <w:proofErr w:type="spellStart"/>
+      <w:r>
+        <w:rPr>
+          <w:rFonts w:ascii="Calibri" w:hAnsi="Calibri" w:cs="Calibri"/>
+        </w:rPr>
+        <w:t>sve</w:t>
+      </w:r>
+      <w:proofErr w:type="spellEnd"/>
+      <w:r>
+        <w:rPr>
+          <w:rFonts w:ascii="Calibri" w:hAnsi="Calibri" w:cs="Calibri"/>
+        </w:rPr>
+        <w:t xml:space="preserve"> </w:t>
+      </w:r>
+      <w:proofErr w:type="spellStart"/>
+      <w:r>
+        <w:rPr>
+          <w:rFonts w:ascii="Calibri" w:hAnsi="Calibri" w:cs="Calibri"/>
+        </w:rPr>
+        <w:t>greske</w:t>
+      </w:r>
+      <w:proofErr w:type="spellEnd"/>
+      <w:r>
+        <w:rPr>
+          <w:rFonts w:ascii="Calibri" w:hAnsi="Calibri" w:cs="Calibri"/>
+        </w:rPr>
+        <w:t xml:space="preserve"> (</w:t>
+      </w:r>
+      <w:proofErr w:type="spellStart"/>
+      <w:r>
+        <w:rPr>
+          <w:rFonts w:ascii="Calibri" w:hAnsi="Calibri" w:cs="Calibri"/>
+        </w:rPr>
+        <w:t>mogu</w:t>
+      </w:r>
+      <w:proofErr w:type="spellEnd"/>
+      <w:r>
+        <w:rPr>
+          <w:rFonts w:ascii="Calibri" w:hAnsi="Calibri" w:cs="Calibri"/>
+        </w:rPr>
+        <w:t xml:space="preserve"> se </w:t>
+      </w:r>
+      <w:proofErr w:type="spellStart"/>
+      <w:r>
+        <w:rPr>
+          <w:rFonts w:ascii="Calibri" w:hAnsi="Calibri" w:cs="Calibri"/>
+        </w:rPr>
+        <w:t>logovati</w:t>
+      </w:r>
+      <w:proofErr w:type="spellEnd"/>
+      <w:r>
+        <w:rPr>
+          <w:rFonts w:ascii="Calibri" w:hAnsi="Calibri" w:cs="Calibri"/>
+        </w:rPr>
+        <w:t xml:space="preserve"> I </w:t>
+      </w:r>
+      <w:proofErr w:type="spellStart"/>
+      <w:r>
+        <w:rPr>
+          <w:rFonts w:ascii="Calibri" w:hAnsi="Calibri" w:cs="Calibri"/>
+        </w:rPr>
+        <w:t>dodatne</w:t>
+      </w:r>
+      <w:proofErr w:type="spellEnd"/>
+      <w:r>
+        <w:rPr>
+          <w:rFonts w:ascii="Calibri" w:hAnsi="Calibri" w:cs="Calibri"/>
+        </w:rPr>
+        <w:t xml:space="preserve"> </w:t>
+      </w:r>
+      <w:proofErr w:type="spellStart"/>
+      <w:r>
+        <w:rPr>
+          <w:rFonts w:ascii="Calibri" w:hAnsi="Calibri" w:cs="Calibri"/>
+        </w:rPr>
+        <w:t>informacije</w:t>
+      </w:r>
+      <w:proofErr w:type="spellEnd"/>
+      <w:r>
+        <w:rPr>
+          <w:rFonts w:ascii="Calibri" w:hAnsi="Calibri" w:cs="Calibri"/>
+        </w:rPr>
+        <w:t xml:space="preserve"> </w:t>
+      </w:r>
+      <w:proofErr w:type="spellStart"/>
+      <w:r>
+        <w:rPr>
+          <w:rFonts w:ascii="Calibri" w:hAnsi="Calibri" w:cs="Calibri"/>
+        </w:rPr>
+        <w:t>koje</w:t>
+      </w:r>
+      <w:proofErr w:type="spellEnd"/>
+      <w:r>
+        <w:rPr>
+          <w:rFonts w:ascii="Calibri" w:hAnsi="Calibri" w:cs="Calibri"/>
+        </w:rPr>
+        <w:t xml:space="preserve"> bi </w:t>
+      </w:r>
+      <w:proofErr w:type="spellStart"/>
+      <w:r>
+        <w:rPr>
+          <w:rFonts w:ascii="Calibri" w:hAnsi="Calibri" w:cs="Calibri"/>
+        </w:rPr>
+        <w:t>nam</w:t>
+      </w:r>
+      <w:proofErr w:type="spellEnd"/>
+      <w:r>
+        <w:rPr>
+          <w:rFonts w:ascii="Calibri" w:hAnsi="Calibri" w:cs="Calibri"/>
+        </w:rPr>
+        <w:t xml:space="preserve"> </w:t>
+      </w:r>
+      <w:proofErr w:type="spellStart"/>
+      <w:r>
+        <w:rPr>
+          <w:rFonts w:ascii="Calibri" w:hAnsi="Calibri" w:cs="Calibri"/>
+        </w:rPr>
+        <w:t>kasnije</w:t>
+      </w:r>
+      <w:proofErr w:type="spellEnd"/>
+      <w:r>
+        <w:rPr>
+          <w:rFonts w:ascii="Calibri" w:hAnsi="Calibri" w:cs="Calibri"/>
+        </w:rPr>
+        <w:t xml:space="preserve"> bile </w:t>
+      </w:r>
+      <w:proofErr w:type="spellStart"/>
+      <w:r>
+        <w:rPr>
+          <w:rFonts w:ascii="Calibri" w:hAnsi="Calibri" w:cs="Calibri"/>
+        </w:rPr>
+        <w:t>korisne</w:t>
+      </w:r>
+      <w:proofErr w:type="spellEnd"/>
+      <w:r>
+        <w:rPr>
+          <w:rFonts w:ascii="Calibri" w:hAnsi="Calibri" w:cs="Calibri"/>
+        </w:rPr>
+        <w:t xml:space="preserve"> </w:t>
+      </w:r>
+      <w:proofErr w:type="spellStart"/>
+      <w:r>
+        <w:rPr>
+          <w:rFonts w:ascii="Calibri" w:hAnsi="Calibri" w:cs="Calibri"/>
+        </w:rPr>
+        <w:t>za</w:t>
+      </w:r>
+      <w:proofErr w:type="spellEnd"/>
+      <w:r>
+        <w:rPr>
+          <w:rFonts w:ascii="Calibri" w:hAnsi="Calibri" w:cs="Calibri"/>
+        </w:rPr>
+        <w:t xml:space="preserve"> debug) u </w:t>
+      </w:r>
+      <w:proofErr w:type="spellStart"/>
+      <w:r>
+        <w:rPr>
+          <w:rFonts w:ascii="Calibri" w:hAnsi="Calibri" w:cs="Calibri"/>
+        </w:rPr>
+        <w:t>fajl</w:t>
+      </w:r>
+      <w:proofErr w:type="spellEnd"/>
+      <w:r>
+        <w:rPr>
+          <w:rFonts w:ascii="Calibri" w:hAnsi="Calibri" w:cs="Calibri"/>
+        </w:rPr>
+        <w:t>.</w:t>
+      </w:r>
+    </w:p>
+    <w:p>
+      <w:pPr>
+        <w:rPr>
+          <w:rFonts w:ascii="Calibri" w:hAnsi="Calibri" w:cs="Calibri"/>
+        </w:rPr>
+      </w:pPr>
+      <w:proofErr w:type="spellStart"/>
+      <w:r>
+        <w:rPr>
+          <w:rFonts w:ascii="Calibri" w:hAnsi="Calibri" w:cs="Calibri"/>
+        </w:rPr>
+        <w:t>Za</w:t>
+      </w:r>
+      <w:proofErr w:type="spellEnd"/>
+      <w:r>
+        <w:rPr>
+          <w:rFonts w:ascii="Calibri" w:hAnsi="Calibri" w:cs="Calibri"/>
+        </w:rPr>
+        <w:t xml:space="preserve"> </w:t>
+      </w:r>
+      <w:proofErr w:type="spellStart"/>
+      <w:r>
+        <w:rPr>
+          <w:rFonts w:ascii="Calibri" w:hAnsi="Calibri" w:cs="Calibri"/>
+        </w:rPr>
+        <w:t>pomoc</w:t>
+      </w:r>
+      <w:proofErr w:type="spellEnd"/>
+      <w:r>
+        <w:rPr>
+          <w:rFonts w:ascii="Calibri" w:hAnsi="Calibri" w:cs="Calibri"/>
+        </w:rPr>
+        <w:t xml:space="preserve">, </w:t>
+      </w:r>
+      <w:proofErr w:type="spellStart"/>
+      <w:r>
+        <w:rPr>
+          <w:rFonts w:ascii="Calibri" w:hAnsi="Calibri" w:cs="Calibri"/>
+        </w:rPr>
+        <w:t>pogledati</w:t>
+      </w:r>
+      <w:proofErr w:type="spellEnd"/>
+      <w:r>
+        <w:rPr>
+          <w:rFonts w:ascii="Calibri" w:hAnsi="Calibri" w:cs="Calibri"/>
+        </w:rPr>
+        <w:t xml:space="preserve"> u </w:t>
+      </w:r>
+      <w:proofErr w:type="spellStart"/>
+      <w:r>
+        <w:rPr>
+          <w:rFonts w:ascii="Calibri" w:hAnsi="Calibri" w:cs="Calibri"/>
+        </w:rPr>
+        <w:t>Renovo.Renew</w:t>
+      </w:r>
+      <w:proofErr w:type="spellEnd"/>
+      <w:r>
+        <w:rPr>
+          <w:rFonts w:ascii="Calibri" w:hAnsi="Calibri" w:cs="Calibri"/>
+        </w:rPr>
+        <w:t xml:space="preserve"> </w:t>
+      </w:r>
+      <w:proofErr w:type="spellStart"/>
+      <w:r>
+        <w:rPr>
+          <w:rFonts w:ascii="Calibri" w:hAnsi="Calibri" w:cs="Calibri"/>
+        </w:rPr>
+        <w:t>projektu</w:t>
+      </w:r>
+      <w:proofErr w:type="spellEnd"/>
+      <w:r>
+        <w:rPr>
+          <w:rFonts w:ascii="Calibri" w:hAnsi="Calibri" w:cs="Calibri"/>
+        </w:rPr>
+        <w:t xml:space="preserve"> </w:t>
+      </w:r>
+      <w:proofErr w:type="spellStart"/>
+      <w:r>
+        <w:rPr>
+          <w:rFonts w:ascii="Calibri" w:hAnsi="Calibri" w:cs="Calibri"/>
+        </w:rPr>
+        <w:t>kako</w:t>
+      </w:r>
+      <w:proofErr w:type="spellEnd"/>
+      <w:r>
+        <w:rPr>
+          <w:rFonts w:ascii="Calibri" w:hAnsi="Calibri" w:cs="Calibri"/>
+        </w:rPr>
+        <w:t xml:space="preserve"> se </w:t>
+      </w:r>
+      <w:proofErr w:type="spellStart"/>
+      <w:r>
+        <w:rPr>
+          <w:rFonts w:ascii="Calibri" w:hAnsi="Calibri" w:cs="Calibri"/>
+        </w:rPr>
+        <w:t>ukljucuje</w:t>
+      </w:r>
+      <w:proofErr w:type="spellEnd"/>
+      <w:r>
+        <w:rPr>
+          <w:rFonts w:ascii="Calibri" w:hAnsi="Calibri" w:cs="Calibri"/>
+        </w:rPr>
+        <w:t xml:space="preserve">, </w:t>
+      </w:r>
+      <w:proofErr w:type="spellStart"/>
+      <w:r>
+        <w:rPr>
+          <w:rFonts w:ascii="Calibri" w:hAnsi="Calibri" w:cs="Calibri"/>
+        </w:rPr>
+        <w:t>setuje</w:t>
+      </w:r>
+      <w:proofErr w:type="spellEnd"/>
+      <w:r>
+        <w:rPr>
+          <w:rFonts w:ascii="Calibri" w:hAnsi="Calibri" w:cs="Calibri"/>
+        </w:rPr>
+        <w:t xml:space="preserve"> u config </w:t>
+      </w:r>
+      <w:proofErr w:type="spellStart"/>
+      <w:r>
+        <w:rPr>
+          <w:rFonts w:ascii="Calibri" w:hAnsi="Calibri" w:cs="Calibri"/>
+        </w:rPr>
+        <w:t>fajlu</w:t>
+      </w:r>
+      <w:proofErr w:type="spellEnd"/>
+      <w:r>
+        <w:rPr>
+          <w:rFonts w:ascii="Calibri" w:hAnsi="Calibri" w:cs="Calibri"/>
+        </w:rPr>
+        <w:t xml:space="preserve"> I </w:t>
+      </w:r>
+      <w:proofErr w:type="spellStart"/>
+      <w:r>
+        <w:rPr>
+          <w:rFonts w:ascii="Calibri" w:hAnsi="Calibri" w:cs="Calibri"/>
+        </w:rPr>
+        <w:t>koristi</w:t>
+      </w:r>
+      <w:proofErr w:type="spellEnd"/>
+      <w:r>
+        <w:rPr>
+          <w:rFonts w:ascii="Calibri" w:hAnsi="Calibri" w:cs="Calibri"/>
+        </w:rPr>
+        <w:t>.</w:t>
+      </w:r>
     </w:p>
     <w:sectPr>
       <w:pgSz w:w="12240" w:h="15840"/>
